--- a/fra/docx/56.content.docx
+++ b/fra/docx/56.content.docx
@@ -4,39 +4,88 @@
   <w:body>
     <w:p/>
     <w:p>
-      <w:r/>
+      <w:pPr/>
+      <w:r>
+        <w:rPr>
+          <w:lang w:val="fr_FR" w:bidi="fr_FR"/>
+        </w:rPr>
+      </w:r>
     </w:p>
     <w:p>
       <w:pPr>
         <w:pStyle w:val="Heading2"/>
       </w:pPr>
       <w:r>
+        <w:rPr>
+          <w:lang w:val="fr_FR" w:bidi="fr_FR"/>
+        </w:rPr>
+        <w:t>Resource: Questions de Traduction (unfoldingWord)</w:t>
+      </w:r>
+      <w:r>
+        <w:rPr>
+          <w:lang w:val="fr_FR" w:bidi="fr_FR"/>
+        </w:rPr>
+      </w:r>
+    </w:p>
+    <w:p>
+      <w:pPr>
+        <w:pStyle w:val="Heading2"/>
+      </w:pPr>
+      <w:r>
+        <w:rPr>
+          <w:lang w:val="fr_FR" w:bidi="fr_FR"/>
+        </w:rPr>
         <w:t>License Information</w:t>
       </w:r>
-      <w:r/>
-    </w:p>
-    <w:p>
-      <w:r/>
+      <w:r>
+        <w:rPr>
+          <w:lang w:val="fr_FR" w:bidi="fr_FR"/>
+        </w:rPr>
+      </w:r>
+    </w:p>
+    <w:p>
+      <w:pPr/>
+      <w:r>
+        <w:rPr>
+          <w:lang w:val="fr_FR" w:bidi="fr_FR"/>
+        </w:rPr>
+      </w:r>
       <w:r>
         <w:rPr>
           <w:b/>
-        </w:rPr>
-        <w:t>Translation Questions (unfoldingWord)</w:t>
-      </w:r>
-      <w:r>
+          <w:lang w:val="fr_FR" w:bidi="fr_FR"/>
+        </w:rPr>
+        <w:t>Questions de Traduction (unfoldingWord)</w:t>
+      </w:r>
+      <w:r>
+        <w:rPr>
+          <w:lang w:val="fr_FR" w:bidi="fr_FR"/>
+        </w:rPr>
         <w:t xml:space="preserve"> (French) is based on</w:t>
       </w:r>
       <w:r>
+        <w:rPr>
+          <w:lang w:val="fr_FR" w:bidi="fr_FR"/>
+        </w:rPr>
         <w:t xml:space="preserve">: </w:t>
       </w:r>
       <w:r>
+        <w:rPr>
+          <w:lang w:val="fr_FR" w:bidi="fr_FR"/>
+        </w:rPr>
         <w:t>unfoldingWord® Translation Questions</w:t>
       </w:r>
       <w:r>
+        <w:rPr>
+          <w:lang w:val="fr_FR" w:bidi="fr_FR"/>
+        </w:rPr>
         <w:t xml:space="preserve">, </w:t>
       </w:r>
       <w:hyperlink r:id="rId13">
         <w:r>
+          <w:rPr>
+            <w:lang w:val="fr_FR" w:bidi="fr_FR"/>
+          </w:rPr>
           <w:rPr>
             <w:color w:val="0000EE"/>
             <w:u w:val="single"/>
@@ -45,10 +94,16 @@
         </w:r>
       </w:hyperlink>
       <w:r>
+        <w:rPr>
+          <w:lang w:val="fr_FR" w:bidi="fr_FR"/>
+        </w:rPr>
         <w:t xml:space="preserve">, 2022, which is licensed under a </w:t>
       </w:r>
       <w:hyperlink r:id="rId14">
         <w:r>
+          <w:rPr>
+            <w:lang w:val="fr_FR" w:bidi="fr_FR"/>
+          </w:rPr>
           <w:rPr>
             <w:color w:val="0000EE"/>
             <w:u w:val="single"/>
@@ -57,24 +112,50 @@
         </w:r>
       </w:hyperlink>
       <w:r>
+        <w:rPr>
+          <w:lang w:val="fr_FR" w:bidi="fr_FR"/>
+        </w:rPr>
         <w:t>.</w:t>
       </w:r>
-      <w:r/>
-    </w:p>
-    <w:p>
-      <w:r/>
-      <w:r>
+      <w:r>
+        <w:rPr>
+          <w:lang w:val="fr_FR" w:bidi="fr_FR"/>
+        </w:rPr>
+      </w:r>
+    </w:p>
+    <w:p>
+      <w:pPr/>
+      <w:r>
+        <w:rPr>
+          <w:lang w:val="fr_FR" w:bidi="fr_FR"/>
+        </w:rPr>
+      </w:r>
+      <w:r>
+        <w:rPr>
+          <w:lang w:val="fr_FR" w:bidi="fr_FR"/>
+        </w:rPr>
         <w:t>This PDF version is provided under the same license.</w:t>
       </w:r>
-      <w:r/>
-      <w:r/>
+      <w:r>
+        <w:rPr>
+          <w:lang w:val="fr_FR" w:bidi="fr_FR"/>
+        </w:rPr>
+      </w:r>
+      <w:r>
+        <w:rPr>
+          <w:lang w:val="fr_FR" w:bidi="fr_FR"/>
+        </w:rPr>
+      </w:r>
     </w:p>
     <w:p>
       <w:pPr>
         <w:pStyle w:val="Heading1"/>
       </w:pPr>
       <w:r>
-        <w:t>Translation Questions (unfoldingWord)</w:t>
+        <w:rPr>
+          <w:lang w:val="fr_FR" w:bidi="fr_FR"/>
+        </w:rPr>
+        <w:t>Questions de Traduction (unfoldingWord)</w:t>
       </w:r>
     </w:p>
     <w:p>
@@ -96,1048 +177,2355 @@
       </w:pPr>
     </w:p>
     <w:p>
-      <w:r/>
+      <w:pPr/>
+      <w:r>
+        <w:rPr>
+          <w:lang w:val="fr_FR" w:bidi="fr_FR"/>
+        </w:rPr>
+      </w:r>
     </w:p>
     <w:p>
       <w:pPr>
         <w:pStyle w:val="Heading2"/>
       </w:pPr>
       <w:r>
+        <w:rPr>
+          <w:lang w:val="fr_FR" w:bidi="fr_FR"/>
+        </w:rPr>
+        <w:t>TIT</w:t>
+      </w:r>
+      <w:r>
+        <w:rPr>
+          <w:lang w:val="fr_FR" w:bidi="fr_FR"/>
+        </w:rPr>
+      </w:r>
+    </w:p>
+    <w:p>
+      <w:pPr/>
+      <w:r>
+        <w:rPr>
+          <w:lang w:val="fr_FR" w:bidi="fr_FR"/>
+        </w:rPr>
+      </w:r>
+      <w:r>
+        <w:rPr>
+          <w:i/>
+          <w:lang w:val="fr_FR" w:bidi="fr_FR"/>
+        </w:rPr>
+        <w:t>Tite 1.1, Tite 1.2, Tite 1.2 (#2), Tite 1.3, Tite 1.4, Tite 1.6, Tite 1.7, Tite 1.7 (#2), Tite 1.8, Tite 1.9, Tite 1.11, Tite 1.11 (#2), Tite 1.13, Tite 1.14, Tite 1.15, Tite 1.16, Tite 2.2, Tite 2.3, Tite 2.4, Tite 2.7, Tite 2.8, Tite 2.9, Tite 2.10, Tite 2.11, Tite 2.12, Tite 2.13, Tite 2.14, Tite 3.1, Tite 3.3, Tite 3.5, Tite 3.5 (#2), Tite 3.7, Tite 3.8, Tite 3.9, Tite 3.10, Tite 3.14</w:t>
+      </w:r>
+      <w:r>
+        <w:rPr>
+          <w:lang w:val="fr_FR" w:bidi="fr_FR"/>
+        </w:rPr>
+      </w:r>
+    </w:p>
+    <w:p>
+      <w:pPr/>
+      <w:r>
+        <w:rPr>
+          <w:lang w:val="fr_FR" w:bidi="fr_FR"/>
+        </w:rPr>
+      </w:r>
+      <w:r>
+        <w:rPr>
+          <w:lang w:val="fr_FR" w:bidi="fr_FR"/>
+        </w:rPr>
+        <w:t xml:space="preserve"> </w:t>
+      </w:r>
+      <w:r>
+        <w:rPr>
+          <w:lang w:val="fr_FR" w:bidi="fr_FR"/>
+        </w:rPr>
+      </w:r>
+      <w:r>
+        <w:rPr>
+          <w:lang w:val="fr_FR" w:bidi="fr_FR"/>
+        </w:rPr>
+      </w:r>
+    </w:p>
+    <w:p>
+      <w:pPr>
+        <w:sectPr>
+          <w:footnotePr>
+            <w:numRestart w:val="eachSect"/>
+          </w:footnotePr>
+          <w:type w:val="continuous"/>
+          <w:pgSz w:w="12240" w:h="15840" w:code="1"/>
+          <w:pgMar w:top="1440" w:right="1440" w:bottom="1440" w:left="1440" w:header="504" w:footer="504" w:gutter="0"/>
+          <w:cols w:space="708"/>
+          <w:titlePg/>
+          <w:docGrid w:linePitch="360"/>
+        </w:sectPr>
+      </w:pPr>
+    </w:p>
+    <w:p>
+      <w:pPr/>
+      <w:r>
+        <w:rPr>
+          <w:lang w:val="fr_FR" w:bidi="fr_FR"/>
+        </w:rPr>
+      </w:r>
+    </w:p>
+    <w:p>
+      <w:pPr>
+        <w:pStyle w:val="Heading2"/>
+      </w:pPr>
+      <w:r>
+        <w:rPr>
+          <w:lang w:val="fr_FR" w:bidi="fr_FR"/>
+        </w:rPr>
         <w:t>Tite 1.1</w:t>
       </w:r>
-      <w:r/>
-    </w:p>
-    <w:p>
-      <w:r/>
+      <w:r>
+        <w:rPr>
+          <w:lang w:val="fr_FR" w:bidi="fr_FR"/>
+        </w:rPr>
+      </w:r>
+    </w:p>
+    <w:p>
+      <w:pPr/>
+      <w:r>
+        <w:rPr>
+          <w:lang w:val="fr_FR" w:bidi="fr_FR"/>
+        </w:rPr>
+      </w:r>
       <w:r>
         <w:rPr>
           <w:b/>
+          <w:lang w:val="fr_FR" w:bidi="fr_FR"/>
         </w:rPr>
         <w:t>Quel était l'objectif de Paul en servant Dieu ?</w:t>
       </w:r>
     </w:p>
     <w:p>
-      <w:r/>
-      <w:r>
+      <w:pPr/>
+      <w:r>
+        <w:rPr>
+          <w:lang w:val="fr_FR" w:bidi="fr_FR"/>
+        </w:rPr>
+      </w:r>
+      <w:r>
+        <w:rPr>
+          <w:lang w:val="fr_FR" w:bidi="fr_FR"/>
+        </w:rPr>
         <w:t>Son but était d'établir la foi du peuple élu de Dieu et d'établir la connaissance de la vérité.</w:t>
       </w:r>
-      <w:r/>
-      <w:r/>
-    </w:p>
-    <w:p>
-      <w:r/>
+      <w:r>
+        <w:rPr>
+          <w:lang w:val="fr_FR" w:bidi="fr_FR"/>
+        </w:rPr>
+      </w:r>
+      <w:r>
+        <w:rPr>
+          <w:lang w:val="fr_FR" w:bidi="fr_FR"/>
+        </w:rPr>
+      </w:r>
+    </w:p>
+    <w:p>
+      <w:pPr/>
+      <w:r>
+        <w:rPr>
+          <w:lang w:val="fr_FR" w:bidi="fr_FR"/>
+        </w:rPr>
+      </w:r>
     </w:p>
     <w:p>
       <w:pPr>
         <w:pStyle w:val="Heading2"/>
       </w:pPr>
       <w:r>
+        <w:rPr>
+          <w:lang w:val="fr_FR" w:bidi="fr_FR"/>
+        </w:rPr>
         <w:t>Tite 1.2</w:t>
       </w:r>
-      <w:r/>
-    </w:p>
-    <w:p>
-      <w:r/>
+      <w:r>
+        <w:rPr>
+          <w:lang w:val="fr_FR" w:bidi="fr_FR"/>
+        </w:rPr>
+      </w:r>
+    </w:p>
+    <w:p>
+      <w:pPr/>
+      <w:r>
+        <w:rPr>
+          <w:lang w:val="fr_FR" w:bidi="fr_FR"/>
+        </w:rPr>
+      </w:r>
       <w:r>
         <w:rPr>
           <w:b/>
+          <w:lang w:val="fr_FR" w:bidi="fr_FR"/>
         </w:rPr>
         <w:t>Quand Dieu a-t-il promis la vie éternelle à son peuple élu ?</w:t>
       </w:r>
     </w:p>
     <w:p>
-      <w:r/>
-      <w:r>
+      <w:pPr/>
+      <w:r>
+        <w:rPr>
+          <w:lang w:val="fr_FR" w:bidi="fr_FR"/>
+        </w:rPr>
+      </w:r>
+      <w:r>
+        <w:rPr>
+          <w:lang w:val="fr_FR" w:bidi="fr_FR"/>
+        </w:rPr>
         <w:t>Il leur a promis dès les plus anciens temps.</w:t>
       </w:r>
-      <w:r/>
-      <w:r/>
-    </w:p>
-    <w:p>
-      <w:r/>
+      <w:r>
+        <w:rPr>
+          <w:lang w:val="fr_FR" w:bidi="fr_FR"/>
+        </w:rPr>
+      </w:r>
+      <w:r>
+        <w:rPr>
+          <w:lang w:val="fr_FR" w:bidi="fr_FR"/>
+        </w:rPr>
+      </w:r>
+    </w:p>
+    <w:p>
+      <w:pPr/>
+      <w:r>
+        <w:rPr>
+          <w:lang w:val="fr_FR" w:bidi="fr_FR"/>
+        </w:rPr>
+      </w:r>
     </w:p>
     <w:p>
       <w:pPr>
         <w:pStyle w:val="Heading2"/>
       </w:pPr>
       <w:r>
+        <w:rPr>
+          <w:lang w:val="fr_FR" w:bidi="fr_FR"/>
+        </w:rPr>
         <w:t>Tite 1.2 (#2)</w:t>
       </w:r>
-      <w:r/>
-    </w:p>
-    <w:p>
-      <w:r/>
+      <w:r>
+        <w:rPr>
+          <w:lang w:val="fr_FR" w:bidi="fr_FR"/>
+        </w:rPr>
+      </w:r>
+    </w:p>
+    <w:p>
+      <w:pPr/>
+      <w:r>
+        <w:rPr>
+          <w:lang w:val="fr_FR" w:bidi="fr_FR"/>
+        </w:rPr>
+      </w:r>
       <w:r>
         <w:rPr>
           <w:b/>
+          <w:lang w:val="fr_FR" w:bidi="fr_FR"/>
         </w:rPr>
         <w:t>Dieu ment-il ?</w:t>
       </w:r>
     </w:p>
     <w:p>
-      <w:r/>
-      <w:r>
+      <w:pPr/>
+      <w:r>
+        <w:rPr>
+          <w:lang w:val="fr_FR" w:bidi="fr_FR"/>
+        </w:rPr>
+      </w:r>
+      <w:r>
+        <w:rPr>
+          <w:lang w:val="fr_FR" w:bidi="fr_FR"/>
+        </w:rPr>
         <w:t>Non.</w:t>
       </w:r>
-      <w:r/>
-      <w:r/>
-    </w:p>
-    <w:p>
-      <w:r/>
+      <w:r>
+        <w:rPr>
+          <w:lang w:val="fr_FR" w:bidi="fr_FR"/>
+        </w:rPr>
+      </w:r>
+      <w:r>
+        <w:rPr>
+          <w:lang w:val="fr_FR" w:bidi="fr_FR"/>
+        </w:rPr>
+      </w:r>
+    </w:p>
+    <w:p>
+      <w:pPr/>
+      <w:r>
+        <w:rPr>
+          <w:lang w:val="fr_FR" w:bidi="fr_FR"/>
+        </w:rPr>
+      </w:r>
     </w:p>
     <w:p>
       <w:pPr>
         <w:pStyle w:val="Heading2"/>
       </w:pPr>
       <w:r>
+        <w:rPr>
+          <w:lang w:val="fr_FR" w:bidi="fr_FR"/>
+        </w:rPr>
         <w:t>Tite 1.3</w:t>
       </w:r>
-      <w:r/>
-    </w:p>
-    <w:p>
-      <w:r/>
+      <w:r>
+        <w:rPr>
+          <w:lang w:val="fr_FR" w:bidi="fr_FR"/>
+        </w:rPr>
+      </w:r>
+    </w:p>
+    <w:p>
+      <w:pPr/>
+      <w:r>
+        <w:rPr>
+          <w:lang w:val="fr_FR" w:bidi="fr_FR"/>
+        </w:rPr>
+      </w:r>
       <w:r>
         <w:rPr>
           <w:b/>
+          <w:lang w:val="fr_FR" w:bidi="fr_FR"/>
         </w:rPr>
         <w:t>À qui Dieu a-t-il confié sa proclamation en son temps (c.-à-d. au moment opportun ou au bon moment) ?</w:t>
       </w:r>
     </w:p>
     <w:p>
-      <w:r/>
-      <w:r>
+      <w:pPr/>
+      <w:r>
+        <w:rPr>
+          <w:lang w:val="fr_FR" w:bidi="fr_FR"/>
+        </w:rPr>
+      </w:r>
+      <w:r>
+        <w:rPr>
+          <w:lang w:val="fr_FR" w:bidi="fr_FR"/>
+        </w:rPr>
         <w:t>Dieu l'a confiée à l'apôtre Paul.</w:t>
       </w:r>
-      <w:r/>
-      <w:r/>
-    </w:p>
-    <w:p>
-      <w:r/>
+      <w:r>
+        <w:rPr>
+          <w:lang w:val="fr_FR" w:bidi="fr_FR"/>
+        </w:rPr>
+      </w:r>
+      <w:r>
+        <w:rPr>
+          <w:lang w:val="fr_FR" w:bidi="fr_FR"/>
+        </w:rPr>
+      </w:r>
+    </w:p>
+    <w:p>
+      <w:pPr/>
+      <w:r>
+        <w:rPr>
+          <w:lang w:val="fr_FR" w:bidi="fr_FR"/>
+        </w:rPr>
+      </w:r>
     </w:p>
     <w:p>
       <w:pPr>
         <w:pStyle w:val="Heading2"/>
       </w:pPr>
       <w:r>
+        <w:rPr>
+          <w:lang w:val="fr_FR" w:bidi="fr_FR"/>
+        </w:rPr>
         <w:t>Tite 1.4</w:t>
       </w:r>
-      <w:r/>
-    </w:p>
-    <w:p>
-      <w:r/>
+      <w:r>
+        <w:rPr>
+          <w:lang w:val="fr_FR" w:bidi="fr_FR"/>
+        </w:rPr>
+      </w:r>
+    </w:p>
+    <w:p>
+      <w:pPr/>
+      <w:r>
+        <w:rPr>
+          <w:lang w:val="fr_FR" w:bidi="fr_FR"/>
+        </w:rPr>
+      </w:r>
       <w:r>
         <w:rPr>
           <w:b/>
+          <w:lang w:val="fr_FR" w:bidi="fr_FR"/>
         </w:rPr>
         <w:t>Quelle était la relation entre Tite et Paul ?</w:t>
       </w:r>
     </w:p>
     <w:p>
-      <w:r/>
-      <w:r>
+      <w:pPr/>
+      <w:r>
+        <w:rPr>
+          <w:lang w:val="fr_FR" w:bidi="fr_FR"/>
+        </w:rPr>
+      </w:r>
+      <w:r>
+        <w:rPr>
+          <w:lang w:val="fr_FR" w:bidi="fr_FR"/>
+        </w:rPr>
         <w:t>Tite était comme un véritable fils (enfant légitime) pour Paul à cause de leur foi commune.</w:t>
       </w:r>
-      <w:r/>
-      <w:r/>
-    </w:p>
-    <w:p>
-      <w:r/>
+      <w:r>
+        <w:rPr>
+          <w:lang w:val="fr_FR" w:bidi="fr_FR"/>
+        </w:rPr>
+      </w:r>
+      <w:r>
+        <w:rPr>
+          <w:lang w:val="fr_FR" w:bidi="fr_FR"/>
+        </w:rPr>
+      </w:r>
+    </w:p>
+    <w:p>
+      <w:pPr/>
+      <w:r>
+        <w:rPr>
+          <w:lang w:val="fr_FR" w:bidi="fr_FR"/>
+        </w:rPr>
+      </w:r>
     </w:p>
     <w:p>
       <w:pPr>
         <w:pStyle w:val="Heading2"/>
       </w:pPr>
       <w:r>
+        <w:rPr>
+          <w:lang w:val="fr_FR" w:bidi="fr_FR"/>
+        </w:rPr>
         <w:t>Tite 1.6</w:t>
       </w:r>
-      <w:r/>
-    </w:p>
-    <w:p>
-      <w:r/>
+      <w:r>
+        <w:rPr>
+          <w:lang w:val="fr_FR" w:bidi="fr_FR"/>
+        </w:rPr>
+      </w:r>
+    </w:p>
+    <w:p>
+      <w:pPr/>
+      <w:r>
+        <w:rPr>
+          <w:lang w:val="fr_FR" w:bidi="fr_FR"/>
+        </w:rPr>
+      </w:r>
       <w:r>
         <w:rPr>
           <w:b/>
+          <w:lang w:val="fr_FR" w:bidi="fr_FR"/>
         </w:rPr>
         <w:t>Comment doit être un ancien vis-à-vis de sa femme ? Comment doivent être ses enfants ?</w:t>
       </w:r>
     </w:p>
     <w:p>
-      <w:r/>
-      <w:r>
+      <w:pPr/>
+      <w:r>
+        <w:rPr>
+          <w:lang w:val="fr_FR" w:bidi="fr_FR"/>
+        </w:rPr>
+      </w:r>
+      <w:r>
+        <w:rPr>
+          <w:lang w:val="fr_FR" w:bidi="fr_FR"/>
+        </w:rPr>
         <w:t>Un ancien doit être le mari d'une seule femme. Ses enfants doivent être fidèles et ne pas être accusés de débauche (d'excès) ou de rébellion.</w:t>
       </w:r>
-      <w:r/>
-      <w:r/>
-    </w:p>
-    <w:p>
-      <w:r/>
+      <w:r>
+        <w:rPr>
+          <w:lang w:val="fr_FR" w:bidi="fr_FR"/>
+        </w:rPr>
+      </w:r>
+      <w:r>
+        <w:rPr>
+          <w:lang w:val="fr_FR" w:bidi="fr_FR"/>
+        </w:rPr>
+      </w:r>
+    </w:p>
+    <w:p>
+      <w:pPr/>
+      <w:r>
+        <w:rPr>
+          <w:lang w:val="fr_FR" w:bidi="fr_FR"/>
+        </w:rPr>
+      </w:r>
     </w:p>
     <w:p>
       <w:pPr>
         <w:pStyle w:val="Heading2"/>
       </w:pPr>
       <w:r>
+        <w:rPr>
+          <w:lang w:val="fr_FR" w:bidi="fr_FR"/>
+        </w:rPr>
         <w:t>Tite 1.7</w:t>
       </w:r>
-      <w:r/>
-    </w:p>
-    <w:p>
-      <w:r/>
+      <w:r>
+        <w:rPr>
+          <w:lang w:val="fr_FR" w:bidi="fr_FR"/>
+        </w:rPr>
+      </w:r>
+    </w:p>
+    <w:p>
+      <w:pPr/>
+      <w:r>
+        <w:rPr>
+          <w:lang w:val="fr_FR" w:bidi="fr_FR"/>
+        </w:rPr>
+      </w:r>
       <w:r>
         <w:rPr>
           <w:b/>
+          <w:lang w:val="fr_FR" w:bidi="fr_FR"/>
         </w:rPr>
         <w:t>Quels sont certains des traits de caractère qu'un ancien doit éviter afin d'être irréprochable ?</w:t>
       </w:r>
     </w:p>
     <w:p>
-      <w:r/>
-      <w:r>
+      <w:pPr/>
+      <w:r>
+        <w:rPr>
+          <w:lang w:val="fr_FR" w:bidi="fr_FR"/>
+        </w:rPr>
+      </w:r>
+      <w:r>
+        <w:rPr>
+          <w:lang w:val="fr_FR" w:bidi="fr_FR"/>
+        </w:rPr>
         <w:t>Il ne doit pas être arrogant, colérique, adonné au vin, violent ou cupide.</w:t>
       </w:r>
-      <w:r/>
-      <w:r/>
-    </w:p>
-    <w:p>
-      <w:r/>
+      <w:r>
+        <w:rPr>
+          <w:lang w:val="fr_FR" w:bidi="fr_FR"/>
+        </w:rPr>
+      </w:r>
+      <w:r>
+        <w:rPr>
+          <w:lang w:val="fr_FR" w:bidi="fr_FR"/>
+        </w:rPr>
+      </w:r>
+    </w:p>
+    <w:p>
+      <w:pPr/>
+      <w:r>
+        <w:rPr>
+          <w:lang w:val="fr_FR" w:bidi="fr_FR"/>
+        </w:rPr>
+      </w:r>
     </w:p>
     <w:p>
       <w:pPr>
         <w:pStyle w:val="Heading2"/>
       </w:pPr>
       <w:r>
+        <w:rPr>
+          <w:lang w:val="fr_FR" w:bidi="fr_FR"/>
+        </w:rPr>
         <w:t>Tite 1.7 (#2)</w:t>
       </w:r>
-      <w:r/>
-    </w:p>
-    <w:p>
-      <w:r/>
+      <w:r>
+        <w:rPr>
+          <w:lang w:val="fr_FR" w:bidi="fr_FR"/>
+        </w:rPr>
+      </w:r>
+    </w:p>
+    <w:p>
+      <w:pPr/>
+      <w:r>
+        <w:rPr>
+          <w:lang w:val="fr_FR" w:bidi="fr_FR"/>
+        </w:rPr>
+      </w:r>
       <w:r>
         <w:rPr>
           <w:b/>
+          <w:lang w:val="fr_FR" w:bidi="fr_FR"/>
         </w:rPr>
         <w:t>Quelles sont les position et responsabilité d'un surveillant (ou responsable) dans la maison de Dieu ?</w:t>
       </w:r>
     </w:p>
     <w:p>
-      <w:r/>
-      <w:r>
+      <w:pPr/>
+      <w:r>
+        <w:rPr>
+          <w:lang w:val="fr_FR" w:bidi="fr_FR"/>
+        </w:rPr>
+      </w:r>
+      <w:r>
+        <w:rPr>
+          <w:lang w:val="fr_FR" w:bidi="fr_FR"/>
+        </w:rPr>
         <w:t>Il est comme un surintendant dans la maison de Dieu.</w:t>
       </w:r>
-      <w:r/>
-      <w:r/>
-    </w:p>
-    <w:p>
-      <w:r/>
+      <w:r>
+        <w:rPr>
+          <w:lang w:val="fr_FR" w:bidi="fr_FR"/>
+        </w:rPr>
+      </w:r>
+      <w:r>
+        <w:rPr>
+          <w:lang w:val="fr_FR" w:bidi="fr_FR"/>
+        </w:rPr>
+      </w:r>
+    </w:p>
+    <w:p>
+      <w:pPr/>
+      <w:r>
+        <w:rPr>
+          <w:lang w:val="fr_FR" w:bidi="fr_FR"/>
+        </w:rPr>
+      </w:r>
     </w:p>
     <w:p>
       <w:pPr>
         <w:pStyle w:val="Heading2"/>
       </w:pPr>
       <w:r>
+        <w:rPr>
+          <w:lang w:val="fr_FR" w:bidi="fr_FR"/>
+        </w:rPr>
         <w:t>Tite 1.8</w:t>
       </w:r>
-      <w:r/>
-    </w:p>
-    <w:p>
-      <w:r/>
+      <w:r>
+        <w:rPr>
+          <w:lang w:val="fr_FR" w:bidi="fr_FR"/>
+        </w:rPr>
+      </w:r>
+    </w:p>
+    <w:p>
+      <w:pPr/>
+      <w:r>
+        <w:rPr>
+          <w:lang w:val="fr_FR" w:bidi="fr_FR"/>
+        </w:rPr>
+      </w:r>
       <w:r>
         <w:rPr>
           <w:b/>
+          <w:lang w:val="fr_FR" w:bidi="fr_FR"/>
         </w:rPr>
         <w:t>De quelles bonnes qualités un ancien devrait-il faire preuve ?</w:t>
       </w:r>
     </w:p>
     <w:p>
-      <w:r/>
-      <w:r>
+      <w:pPr/>
+      <w:r>
+        <w:rPr>
+          <w:lang w:val="fr_FR" w:bidi="fr_FR"/>
+        </w:rPr>
+      </w:r>
+      <w:r>
+        <w:rPr>
+          <w:lang w:val="fr_FR" w:bidi="fr_FR"/>
+        </w:rPr>
         <w:t>Un ancien doit être hospitalier, ami des gens de bien. Il doit être modéré (ou sensé, raisonnable), juste, saint et maître de soi.</w:t>
       </w:r>
-      <w:r/>
-      <w:r/>
-    </w:p>
-    <w:p>
-      <w:r/>
+      <w:r>
+        <w:rPr>
+          <w:lang w:val="fr_FR" w:bidi="fr_FR"/>
+        </w:rPr>
+      </w:r>
+      <w:r>
+        <w:rPr>
+          <w:lang w:val="fr_FR" w:bidi="fr_FR"/>
+        </w:rPr>
+      </w:r>
+    </w:p>
+    <w:p>
+      <w:pPr/>
+      <w:r>
+        <w:rPr>
+          <w:lang w:val="fr_FR" w:bidi="fr_FR"/>
+        </w:rPr>
+      </w:r>
     </w:p>
     <w:p>
       <w:pPr>
         <w:pStyle w:val="Heading2"/>
       </w:pPr>
       <w:r>
+        <w:rPr>
+          <w:lang w:val="fr_FR" w:bidi="fr_FR"/>
+        </w:rPr>
         <w:t>Tite 1.9</w:t>
       </w:r>
-      <w:r/>
-    </w:p>
-    <w:p>
-      <w:r/>
+      <w:r>
+        <w:rPr>
+          <w:lang w:val="fr_FR" w:bidi="fr_FR"/>
+        </w:rPr>
+      </w:r>
+    </w:p>
+    <w:p>
+      <w:pPr/>
+      <w:r>
+        <w:rPr>
+          <w:lang w:val="fr_FR" w:bidi="fr_FR"/>
+        </w:rPr>
+      </w:r>
       <w:r>
         <w:rPr>
           <w:b/>
+          <w:lang w:val="fr_FR" w:bidi="fr_FR"/>
         </w:rPr>
         <w:t>Quelle doit être l'attitude d'un ancien envers le message qu'il a appris ?</w:t>
       </w:r>
     </w:p>
     <w:p>
-      <w:r/>
-      <w:r>
+      <w:pPr/>
+      <w:r>
+        <w:rPr>
+          <w:lang w:val="fr_FR" w:bidi="fr_FR"/>
+        </w:rPr>
+      </w:r>
+      <w:r>
+        <w:rPr>
+          <w:lang w:val="fr_FR" w:bidi="fr_FR"/>
+        </w:rPr>
         <w:t>Il doit s'y tenir fermement, et ainsi, être capable d'encourager et de réprimander autrui.</w:t>
       </w:r>
-      <w:r/>
-      <w:r/>
-    </w:p>
-    <w:p>
-      <w:r/>
+      <w:r>
+        <w:rPr>
+          <w:lang w:val="fr_FR" w:bidi="fr_FR"/>
+        </w:rPr>
+      </w:r>
+      <w:r>
+        <w:rPr>
+          <w:lang w:val="fr_FR" w:bidi="fr_FR"/>
+        </w:rPr>
+      </w:r>
+    </w:p>
+    <w:p>
+      <w:pPr/>
+      <w:r>
+        <w:rPr>
+          <w:lang w:val="fr_FR" w:bidi="fr_FR"/>
+        </w:rPr>
+      </w:r>
     </w:p>
     <w:p>
       <w:pPr>
         <w:pStyle w:val="Heading2"/>
       </w:pPr>
       <w:r>
+        <w:rPr>
+          <w:lang w:val="fr_FR" w:bidi="fr_FR"/>
+        </w:rPr>
         <w:t>Tite 1.11</w:t>
       </w:r>
-      <w:r/>
-    </w:p>
-    <w:p>
-      <w:r/>
+      <w:r>
+        <w:rPr>
+          <w:lang w:val="fr_FR" w:bidi="fr_FR"/>
+        </w:rPr>
+      </w:r>
+    </w:p>
+    <w:p>
+      <w:pPr/>
+      <w:r>
+        <w:rPr>
+          <w:lang w:val="fr_FR" w:bidi="fr_FR"/>
+        </w:rPr>
+      </w:r>
       <w:r>
         <w:rPr>
           <w:b/>
+          <w:lang w:val="fr_FR" w:bidi="fr_FR"/>
         </w:rPr>
         <w:t>Quel était le résultat de la fausse doctrine des faux enseignants ?</w:t>
       </w:r>
     </w:p>
     <w:p>
-      <w:r/>
-      <w:r>
+      <w:pPr/>
+      <w:r>
+        <w:rPr>
+          <w:lang w:val="fr_FR" w:bidi="fr_FR"/>
+        </w:rPr>
+      </w:r>
+      <w:r>
+        <w:rPr>
+          <w:lang w:val="fr_FR" w:bidi="fr_FR"/>
+        </w:rPr>
         <w:t>Des familles entières étaient bouleversées.</w:t>
       </w:r>
-      <w:r/>
-      <w:r/>
-    </w:p>
-    <w:p>
-      <w:r/>
+      <w:r>
+        <w:rPr>
+          <w:lang w:val="fr_FR" w:bidi="fr_FR"/>
+        </w:rPr>
+      </w:r>
+      <w:r>
+        <w:rPr>
+          <w:lang w:val="fr_FR" w:bidi="fr_FR"/>
+        </w:rPr>
+      </w:r>
+    </w:p>
+    <w:p>
+      <w:pPr/>
+      <w:r>
+        <w:rPr>
+          <w:lang w:val="fr_FR" w:bidi="fr_FR"/>
+        </w:rPr>
+      </w:r>
     </w:p>
     <w:p>
       <w:pPr>
         <w:pStyle w:val="Heading2"/>
       </w:pPr>
       <w:r>
+        <w:rPr>
+          <w:lang w:val="fr_FR" w:bidi="fr_FR"/>
+        </w:rPr>
         <w:t>Tite 1.11 (#2)</w:t>
       </w:r>
-      <w:r/>
-    </w:p>
-    <w:p>
-      <w:r/>
+      <w:r>
+        <w:rPr>
+          <w:lang w:val="fr_FR" w:bidi="fr_FR"/>
+        </w:rPr>
+      </w:r>
+    </w:p>
+    <w:p>
+      <w:pPr/>
+      <w:r>
+        <w:rPr>
+          <w:lang w:val="fr_FR" w:bidi="fr_FR"/>
+        </w:rPr>
+      </w:r>
       <w:r>
         <w:rPr>
           <w:b/>
+          <w:lang w:val="fr_FR" w:bidi="fr_FR"/>
         </w:rPr>
         <w:t>Que voulaient les faux enseignants ?</w:t>
       </w:r>
     </w:p>
     <w:p>
-      <w:r/>
-      <w:r>
+      <w:pPr/>
+      <w:r>
+        <w:rPr>
+          <w:lang w:val="fr_FR" w:bidi="fr_FR"/>
+        </w:rPr>
+      </w:r>
+      <w:r>
+        <w:rPr>
+          <w:lang w:val="fr_FR" w:bidi="fr_FR"/>
+        </w:rPr>
         <w:t>Ils voulaient un profit pour eux-mêmes, un profit honteux.</w:t>
       </w:r>
-      <w:r/>
-      <w:r/>
-    </w:p>
-    <w:p>
-      <w:r/>
+      <w:r>
+        <w:rPr>
+          <w:lang w:val="fr_FR" w:bidi="fr_FR"/>
+        </w:rPr>
+      </w:r>
+      <w:r>
+        <w:rPr>
+          <w:lang w:val="fr_FR" w:bidi="fr_FR"/>
+        </w:rPr>
+      </w:r>
+    </w:p>
+    <w:p>
+      <w:pPr/>
+      <w:r>
+        <w:rPr>
+          <w:lang w:val="fr_FR" w:bidi="fr_FR"/>
+        </w:rPr>
+      </w:r>
     </w:p>
     <w:p>
       <w:pPr>
         <w:pStyle w:val="Heading2"/>
       </w:pPr>
       <w:r>
+        <w:rPr>
+          <w:lang w:val="fr_FR" w:bidi="fr_FR"/>
+        </w:rPr>
         <w:t>Tite 1.13</w:t>
       </w:r>
-      <w:r/>
-    </w:p>
-    <w:p>
-      <w:r/>
+      <w:r>
+        <w:rPr>
+          <w:lang w:val="fr_FR" w:bidi="fr_FR"/>
+        </w:rPr>
+      </w:r>
+    </w:p>
+    <w:p>
+      <w:pPr/>
+      <w:r>
+        <w:rPr>
+          <w:lang w:val="fr_FR" w:bidi="fr_FR"/>
+        </w:rPr>
+      </w:r>
       <w:r>
         <w:rPr>
           <w:b/>
+          <w:lang w:val="fr_FR" w:bidi="fr_FR"/>
         </w:rPr>
         <w:t>Comment un ancien doit-il traiter ces faux enseignants qui nuisent à l'Église ?</w:t>
       </w:r>
     </w:p>
     <w:p>
-      <w:r/>
-      <w:r>
+      <w:pPr/>
+      <w:r>
+        <w:rPr>
+          <w:lang w:val="fr_FR" w:bidi="fr_FR"/>
+        </w:rPr>
+      </w:r>
+      <w:r>
+        <w:rPr>
+          <w:lang w:val="fr_FR" w:bidi="fr_FR"/>
+        </w:rPr>
         <w:t>Il doit les réprimander sévèrement afin qu'ils aient une foi saine.</w:t>
       </w:r>
-      <w:r/>
-      <w:r/>
-    </w:p>
-    <w:p>
-      <w:r/>
+      <w:r>
+        <w:rPr>
+          <w:lang w:val="fr_FR" w:bidi="fr_FR"/>
+        </w:rPr>
+      </w:r>
+      <w:r>
+        <w:rPr>
+          <w:lang w:val="fr_FR" w:bidi="fr_FR"/>
+        </w:rPr>
+      </w:r>
+    </w:p>
+    <w:p>
+      <w:pPr/>
+      <w:r>
+        <w:rPr>
+          <w:lang w:val="fr_FR" w:bidi="fr_FR"/>
+        </w:rPr>
+      </w:r>
     </w:p>
     <w:p>
       <w:pPr>
         <w:pStyle w:val="Heading2"/>
       </w:pPr>
       <w:r>
+        <w:rPr>
+          <w:lang w:val="fr_FR" w:bidi="fr_FR"/>
+        </w:rPr>
         <w:t>Tite 1.14</w:t>
       </w:r>
-      <w:r/>
-    </w:p>
-    <w:p>
-      <w:r/>
+      <w:r>
+        <w:rPr>
+          <w:lang w:val="fr_FR" w:bidi="fr_FR"/>
+        </w:rPr>
+      </w:r>
+    </w:p>
+    <w:p>
+      <w:pPr/>
+      <w:r>
+        <w:rPr>
+          <w:lang w:val="fr_FR" w:bidi="fr_FR"/>
+        </w:rPr>
+      </w:r>
       <w:r>
         <w:rPr>
           <w:b/>
+          <w:lang w:val="fr_FR" w:bidi="fr_FR"/>
         </w:rPr>
         <w:t>À quoi Paul dit-il qu'ils ne devraient pas s'attacher ?</w:t>
       </w:r>
     </w:p>
     <w:p>
-      <w:r/>
-      <w:r>
+      <w:pPr/>
+      <w:r>
+        <w:rPr>
+          <w:lang w:val="fr_FR" w:bidi="fr_FR"/>
+        </w:rPr>
+      </w:r>
+      <w:r>
+        <w:rPr>
+          <w:lang w:val="fr_FR" w:bidi="fr_FR"/>
+        </w:rPr>
         <w:t>Ils ne devraient pas prêter attention aux mythes juifs (fables juives) et aux commandements d'hommes.</w:t>
       </w:r>
-      <w:r/>
-      <w:r/>
-    </w:p>
-    <w:p>
-      <w:r/>
+      <w:r>
+        <w:rPr>
+          <w:lang w:val="fr_FR" w:bidi="fr_FR"/>
+        </w:rPr>
+      </w:r>
+      <w:r>
+        <w:rPr>
+          <w:lang w:val="fr_FR" w:bidi="fr_FR"/>
+        </w:rPr>
+      </w:r>
+    </w:p>
+    <w:p>
+      <w:pPr/>
+      <w:r>
+        <w:rPr>
+          <w:lang w:val="fr_FR" w:bidi="fr_FR"/>
+        </w:rPr>
+      </w:r>
     </w:p>
     <w:p>
       <w:pPr>
         <w:pStyle w:val="Heading2"/>
       </w:pPr>
       <w:r>
+        <w:rPr>
+          <w:lang w:val="fr_FR" w:bidi="fr_FR"/>
+        </w:rPr>
         <w:t>Tite 1.15</w:t>
       </w:r>
-      <w:r/>
-    </w:p>
-    <w:p>
-      <w:r/>
+      <w:r>
+        <w:rPr>
+          <w:lang w:val="fr_FR" w:bidi="fr_FR"/>
+        </w:rPr>
+      </w:r>
+    </w:p>
+    <w:p>
+      <w:pPr/>
+      <w:r>
+        <w:rPr>
+          <w:lang w:val="fr_FR" w:bidi="fr_FR"/>
+        </w:rPr>
+      </w:r>
       <w:r>
         <w:rPr>
           <w:b/>
+          <w:lang w:val="fr_FR" w:bidi="fr_FR"/>
         </w:rPr>
         <w:t>Chez un homme incrédule, qu'est-ce qui est corrompu ?</w:t>
       </w:r>
     </w:p>
     <w:p>
-      <w:r/>
-      <w:r>
+      <w:pPr/>
+      <w:r>
+        <w:rPr>
+          <w:lang w:val="fr_FR" w:bidi="fr_FR"/>
+        </w:rPr>
+      </w:r>
+      <w:r>
+        <w:rPr>
+          <w:lang w:val="fr_FR" w:bidi="fr_FR"/>
+        </w:rPr>
         <w:t>Son esprit (ou son intelligence) et sa conscience sont corrompus.</w:t>
       </w:r>
-      <w:r/>
-      <w:r/>
-    </w:p>
-    <w:p>
-      <w:r/>
+      <w:r>
+        <w:rPr>
+          <w:lang w:val="fr_FR" w:bidi="fr_FR"/>
+        </w:rPr>
+      </w:r>
+      <w:r>
+        <w:rPr>
+          <w:lang w:val="fr_FR" w:bidi="fr_FR"/>
+        </w:rPr>
+      </w:r>
+    </w:p>
+    <w:p>
+      <w:pPr/>
+      <w:r>
+        <w:rPr>
+          <w:lang w:val="fr_FR" w:bidi="fr_FR"/>
+        </w:rPr>
+      </w:r>
     </w:p>
     <w:p>
       <w:pPr>
         <w:pStyle w:val="Heading2"/>
       </w:pPr>
       <w:r>
+        <w:rPr>
+          <w:lang w:val="fr_FR" w:bidi="fr_FR"/>
+        </w:rPr>
         <w:t>Tite 1.16</w:t>
       </w:r>
-      <w:r/>
-    </w:p>
-    <w:p>
-      <w:r/>
+      <w:r>
+        <w:rPr>
+          <w:lang w:val="fr_FR" w:bidi="fr_FR"/>
+        </w:rPr>
+      </w:r>
+    </w:p>
+    <w:p>
+      <w:pPr/>
+      <w:r>
+        <w:rPr>
+          <w:lang w:val="fr_FR" w:bidi="fr_FR"/>
+        </w:rPr>
+      </w:r>
       <w:r>
         <w:rPr>
           <w:b/>
+          <w:lang w:val="fr_FR" w:bidi="fr_FR"/>
         </w:rPr>
         <w:t>Bien que l'homme corrompu prétende connaître Dieu, comment le nie-t-il?</w:t>
       </w:r>
     </w:p>
     <w:p>
-      <w:r/>
-      <w:r>
+      <w:pPr/>
+      <w:r>
+        <w:rPr>
+          <w:lang w:val="fr_FR" w:bidi="fr_FR"/>
+        </w:rPr>
+      </w:r>
+      <w:r>
+        <w:rPr>
+          <w:lang w:val="fr_FR" w:bidi="fr_FR"/>
+        </w:rPr>
         <w:t>Il renie Dieu par ses actions (ses œuvres).</w:t>
       </w:r>
-      <w:r/>
-      <w:r/>
-    </w:p>
-    <w:p>
-      <w:r/>
+      <w:r>
+        <w:rPr>
+          <w:lang w:val="fr_FR" w:bidi="fr_FR"/>
+        </w:rPr>
+      </w:r>
+      <w:r>
+        <w:rPr>
+          <w:lang w:val="fr_FR" w:bidi="fr_FR"/>
+        </w:rPr>
+      </w:r>
+    </w:p>
+    <w:p>
+      <w:pPr/>
+      <w:r>
+        <w:rPr>
+          <w:lang w:val="fr_FR" w:bidi="fr_FR"/>
+        </w:rPr>
+      </w:r>
     </w:p>
     <w:p>
       <w:pPr>
         <w:pStyle w:val="Heading2"/>
       </w:pPr>
       <w:r>
+        <w:rPr>
+          <w:lang w:val="fr_FR" w:bidi="fr_FR"/>
+        </w:rPr>
         <w:t>Tite 2.2</w:t>
       </w:r>
-      <w:r/>
-    </w:p>
-    <w:p>
-      <w:r/>
+      <w:r>
+        <w:rPr>
+          <w:lang w:val="fr_FR" w:bidi="fr_FR"/>
+        </w:rPr>
+      </w:r>
+    </w:p>
+    <w:p>
+      <w:pPr/>
+      <w:r>
+        <w:rPr>
+          <w:lang w:val="fr_FR" w:bidi="fr_FR"/>
+        </w:rPr>
+      </w:r>
       <w:r>
         <w:rPr>
           <w:b/>
+          <w:lang w:val="fr_FR" w:bidi="fr_FR"/>
         </w:rPr>
         <w:t>Quelles sont les caractéristiques que les hommes plus âgés dans l'Église devraient avoir ?</w:t>
       </w:r>
     </w:p>
     <w:p>
-      <w:r/>
-      <w:r>
+      <w:pPr/>
+      <w:r>
+        <w:rPr>
+          <w:lang w:val="fr_FR" w:bidi="fr_FR"/>
+        </w:rPr>
+      </w:r>
+      <w:r>
+        <w:rPr>
+          <w:lang w:val="fr_FR" w:bidi="fr_FR"/>
+        </w:rPr>
         <w:t>Ils doivent être sobres (c.-à-dire qu'ils ne doivent pas être adonnés au vin), honnêtes, modérés et sains (ou droits) dans la foi, dans l'amour et dans la persévérance.</w:t>
       </w:r>
-      <w:r/>
-      <w:r/>
-    </w:p>
-    <w:p>
-      <w:r/>
+      <w:r>
+        <w:rPr>
+          <w:lang w:val="fr_FR" w:bidi="fr_FR"/>
+        </w:rPr>
+      </w:r>
+      <w:r>
+        <w:rPr>
+          <w:lang w:val="fr_FR" w:bidi="fr_FR"/>
+        </w:rPr>
+      </w:r>
+    </w:p>
+    <w:p>
+      <w:pPr/>
+      <w:r>
+        <w:rPr>
+          <w:lang w:val="fr_FR" w:bidi="fr_FR"/>
+        </w:rPr>
+      </w:r>
     </w:p>
     <w:p>
       <w:pPr>
         <w:pStyle w:val="Heading2"/>
       </w:pPr>
       <w:r>
+        <w:rPr>
+          <w:lang w:val="fr_FR" w:bidi="fr_FR"/>
+        </w:rPr>
         <w:t>Tite 2.3</w:t>
       </w:r>
-      <w:r/>
-    </w:p>
-    <w:p>
-      <w:r/>
+      <w:r>
+        <w:rPr>
+          <w:lang w:val="fr_FR" w:bidi="fr_FR"/>
+        </w:rPr>
+      </w:r>
+    </w:p>
+    <w:p>
+      <w:pPr/>
+      <w:r>
+        <w:rPr>
+          <w:lang w:val="fr_FR" w:bidi="fr_FR"/>
+        </w:rPr>
+      </w:r>
       <w:r>
         <w:rPr>
           <w:b/>
+          <w:lang w:val="fr_FR" w:bidi="fr_FR"/>
         </w:rPr>
         <w:t>Quelles sont les caractéristiques que les femmes plus âgées dans l'Église devraient avoir ?</w:t>
       </w:r>
     </w:p>
     <w:p>
-      <w:r/>
-      <w:r>
+      <w:pPr/>
+      <w:r>
+        <w:rPr>
+          <w:lang w:val="fr_FR" w:bidi="fr_FR"/>
+        </w:rPr>
+      </w:r>
+      <w:r>
+        <w:rPr>
+          <w:lang w:val="fr_FR" w:bidi="fr_FR"/>
+        </w:rPr>
         <w:t>Elles doivent être saintes et sobres (c.-à-d. qu'elles ne doivent pas être adonnées au vin). Elles ne pas être médisantes, mais doivent être des enseignantes de ce qui est bon.</w:t>
       </w:r>
-      <w:r/>
-      <w:r/>
-    </w:p>
-    <w:p>
-      <w:r/>
+      <w:r>
+        <w:rPr>
+          <w:lang w:val="fr_FR" w:bidi="fr_FR"/>
+        </w:rPr>
+      </w:r>
+      <w:r>
+        <w:rPr>
+          <w:lang w:val="fr_FR" w:bidi="fr_FR"/>
+        </w:rPr>
+      </w:r>
+    </w:p>
+    <w:p>
+      <w:pPr/>
+      <w:r>
+        <w:rPr>
+          <w:lang w:val="fr_FR" w:bidi="fr_FR"/>
+        </w:rPr>
+      </w:r>
     </w:p>
     <w:p>
       <w:pPr>
         <w:pStyle w:val="Heading2"/>
       </w:pPr>
       <w:r>
+        <w:rPr>
+          <w:lang w:val="fr_FR" w:bidi="fr_FR"/>
+        </w:rPr>
         <w:t>Tite 2.4</w:t>
       </w:r>
-      <w:r/>
-    </w:p>
-    <w:p>
-      <w:r/>
+      <w:r>
+        <w:rPr>
+          <w:lang w:val="fr_FR" w:bidi="fr_FR"/>
+        </w:rPr>
+      </w:r>
+    </w:p>
+    <w:p>
+      <w:pPr/>
+      <w:r>
+        <w:rPr>
+          <w:lang w:val="fr_FR" w:bidi="fr_FR"/>
+        </w:rPr>
+      </w:r>
       <w:r>
         <w:rPr>
           <w:b/>
+          <w:lang w:val="fr_FR" w:bidi="fr_FR"/>
         </w:rPr>
         <w:t>Que doivent enseigner les femmes âgées aux plus jeunes?</w:t>
       </w:r>
     </w:p>
     <w:p>
-      <w:r/>
-      <w:r>
+      <w:pPr/>
+      <w:r>
+        <w:rPr>
+          <w:lang w:val="fr_FR" w:bidi="fr_FR"/>
+        </w:rPr>
+      </w:r>
+      <w:r>
+        <w:rPr>
+          <w:lang w:val="fr_FR" w:bidi="fr_FR"/>
+        </w:rPr>
         <w:t>Elles doivent leur apprendre à aimer leurs maris et à leur être soumises, et à aimer leurs enfants.</w:t>
       </w:r>
-      <w:r/>
-      <w:r/>
-    </w:p>
-    <w:p>
-      <w:r/>
+      <w:r>
+        <w:rPr>
+          <w:lang w:val="fr_FR" w:bidi="fr_FR"/>
+        </w:rPr>
+      </w:r>
+      <w:r>
+        <w:rPr>
+          <w:lang w:val="fr_FR" w:bidi="fr_FR"/>
+        </w:rPr>
+      </w:r>
+    </w:p>
+    <w:p>
+      <w:pPr/>
+      <w:r>
+        <w:rPr>
+          <w:lang w:val="fr_FR" w:bidi="fr_FR"/>
+        </w:rPr>
+      </w:r>
     </w:p>
     <w:p>
       <w:pPr>
         <w:pStyle w:val="Heading2"/>
       </w:pPr>
       <w:r>
+        <w:rPr>
+          <w:lang w:val="fr_FR" w:bidi="fr_FR"/>
+        </w:rPr>
         <w:t>Tite 2.7</w:t>
       </w:r>
-      <w:r/>
-    </w:p>
-    <w:p>
-      <w:r/>
+      <w:r>
+        <w:rPr>
+          <w:lang w:val="fr_FR" w:bidi="fr_FR"/>
+        </w:rPr>
+      </w:r>
+    </w:p>
+    <w:p>
+      <w:pPr/>
+      <w:r>
+        <w:rPr>
+          <w:lang w:val="fr_FR" w:bidi="fr_FR"/>
+        </w:rPr>
+      </w:r>
       <w:r>
         <w:rPr>
           <w:b/>
+          <w:lang w:val="fr_FR" w:bidi="fr_FR"/>
         </w:rPr>
         <w:t>Comment Tite doit-il se présenter en tant que modèle de bonnes œuvres ?</w:t>
       </w:r>
     </w:p>
     <w:p>
-      <w:r/>
-      <w:r>
+      <w:pPr/>
+      <w:r>
+        <w:rPr>
+          <w:lang w:val="fr_FR" w:bidi="fr_FR"/>
+        </w:rPr>
+      </w:r>
+      <w:r>
+        <w:rPr>
+          <w:lang w:val="fr_FR" w:bidi="fr_FR"/>
+        </w:rPr>
         <w:t>Son enseignement doit être pur et digne, et la parole qu'il annonce doit être saine, au-dessus de toute critique.</w:t>
       </w:r>
-      <w:r/>
-      <w:r/>
-    </w:p>
-    <w:p>
-      <w:r/>
+      <w:r>
+        <w:rPr>
+          <w:lang w:val="fr_FR" w:bidi="fr_FR"/>
+        </w:rPr>
+      </w:r>
+      <w:r>
+        <w:rPr>
+          <w:lang w:val="fr_FR" w:bidi="fr_FR"/>
+        </w:rPr>
+      </w:r>
+    </w:p>
+    <w:p>
+      <w:pPr/>
+      <w:r>
+        <w:rPr>
+          <w:lang w:val="fr_FR" w:bidi="fr_FR"/>
+        </w:rPr>
+      </w:r>
     </w:p>
     <w:p>
       <w:pPr>
         <w:pStyle w:val="Heading2"/>
       </w:pPr>
       <w:r>
+        <w:rPr>
+          <w:lang w:val="fr_FR" w:bidi="fr_FR"/>
+        </w:rPr>
         <w:t>Tite 2.8</w:t>
       </w:r>
-      <w:r/>
-    </w:p>
-    <w:p>
-      <w:r/>
+      <w:r>
+        <w:rPr>
+          <w:lang w:val="fr_FR" w:bidi="fr_FR"/>
+        </w:rPr>
+      </w:r>
+    </w:p>
+    <w:p>
+      <w:pPr/>
+      <w:r>
+        <w:rPr>
+          <w:lang w:val="fr_FR" w:bidi="fr_FR"/>
+        </w:rPr>
+      </w:r>
       <w:r>
         <w:rPr>
           <w:b/>
+          <w:lang w:val="fr_FR" w:bidi="fr_FR"/>
         </w:rPr>
         <w:t>Que se passera-t-il pour ceux qui s'opposent à Tite s'il s'avère être un bon exemple ?</w:t>
       </w:r>
     </w:p>
     <w:p>
-      <w:r/>
-      <w:r>
+      <w:pPr/>
+      <w:r>
+        <w:rPr>
+          <w:lang w:val="fr_FR" w:bidi="fr_FR"/>
+        </w:rPr>
+      </w:r>
+      <w:r>
+        <w:rPr>
+          <w:lang w:val="fr_FR" w:bidi="fr_FR"/>
+        </w:rPr>
         <w:t>Ceux qui s'opposent à lui auront honte, car ils n'ont rien de mal à dire à son sujet.</w:t>
       </w:r>
-      <w:r/>
-      <w:r/>
-    </w:p>
-    <w:p>
-      <w:r/>
+      <w:r>
+        <w:rPr>
+          <w:lang w:val="fr_FR" w:bidi="fr_FR"/>
+        </w:rPr>
+      </w:r>
+      <w:r>
+        <w:rPr>
+          <w:lang w:val="fr_FR" w:bidi="fr_FR"/>
+        </w:rPr>
+      </w:r>
+    </w:p>
+    <w:p>
+      <w:pPr/>
+      <w:r>
+        <w:rPr>
+          <w:lang w:val="fr_FR" w:bidi="fr_FR"/>
+        </w:rPr>
+      </w:r>
     </w:p>
     <w:p>
       <w:pPr>
         <w:pStyle w:val="Heading2"/>
       </w:pPr>
       <w:r>
+        <w:rPr>
+          <w:lang w:val="fr_FR" w:bidi="fr_FR"/>
+        </w:rPr>
         <w:t>Tite 2.9</w:t>
       </w:r>
-      <w:r/>
-    </w:p>
-    <w:p>
-      <w:r/>
+      <w:r>
+        <w:rPr>
+          <w:lang w:val="fr_FR" w:bidi="fr_FR"/>
+        </w:rPr>
+      </w:r>
+    </w:p>
+    <w:p>
+      <w:pPr/>
+      <w:r>
+        <w:rPr>
+          <w:lang w:val="fr_FR" w:bidi="fr_FR"/>
+        </w:rPr>
+      </w:r>
       <w:r>
         <w:rPr>
           <w:b/>
+          <w:lang w:val="fr_FR" w:bidi="fr_FR"/>
         </w:rPr>
         <w:t>Comment les esclaves qui sont croyants doivent-ils se comporter ?</w:t>
       </w:r>
     </w:p>
     <w:p>
-      <w:r/>
-      <w:r>
+      <w:pPr/>
+      <w:r>
+        <w:rPr>
+          <w:lang w:val="fr_FR" w:bidi="fr_FR"/>
+        </w:rPr>
+      </w:r>
+      <w:r>
+        <w:rPr>
+          <w:lang w:val="fr_FR" w:bidi="fr_FR"/>
+        </w:rPr>
         <w:t>Ils doivent être soumis à leurs maîtres, leur être agréables en toute chose et ne pas être querelleurs.</w:t>
       </w:r>
-      <w:r/>
-      <w:r/>
-    </w:p>
-    <w:p>
-      <w:r/>
+      <w:r>
+        <w:rPr>
+          <w:lang w:val="fr_FR" w:bidi="fr_FR"/>
+        </w:rPr>
+      </w:r>
+      <w:r>
+        <w:rPr>
+          <w:lang w:val="fr_FR" w:bidi="fr_FR"/>
+        </w:rPr>
+      </w:r>
+    </w:p>
+    <w:p>
+      <w:pPr/>
+      <w:r>
+        <w:rPr>
+          <w:lang w:val="fr_FR" w:bidi="fr_FR"/>
+        </w:rPr>
+      </w:r>
     </w:p>
     <w:p>
       <w:pPr>
         <w:pStyle w:val="Heading2"/>
       </w:pPr>
       <w:r>
+        <w:rPr>
+          <w:lang w:val="fr_FR" w:bidi="fr_FR"/>
+        </w:rPr>
         <w:t>Tite 2.10</w:t>
       </w:r>
-      <w:r/>
-    </w:p>
-    <w:p>
-      <w:r/>
+      <w:r>
+        <w:rPr>
+          <w:lang w:val="fr_FR" w:bidi="fr_FR"/>
+        </w:rPr>
+      </w:r>
+    </w:p>
+    <w:p>
+      <w:pPr/>
+      <w:r>
+        <w:rPr>
+          <w:lang w:val="fr_FR" w:bidi="fr_FR"/>
+        </w:rPr>
+      </w:r>
       <w:r>
         <w:rPr>
           <w:b/>
+          <w:lang w:val="fr_FR" w:bidi="fr_FR"/>
         </w:rPr>
         <w:t>Quand les esclaves chrétiens se comportent comme Paul en donne l'instruction, quel effet cela aura-t-il sur les autres ?</w:t>
       </w:r>
     </w:p>
     <w:p>
-      <w:r/>
-      <w:r>
+      <w:pPr/>
+      <w:r>
+        <w:rPr>
+          <w:lang w:val="fr_FR" w:bidi="fr_FR"/>
+        </w:rPr>
+      </w:r>
+      <w:r>
+        <w:rPr>
+          <w:lang w:val="fr_FR" w:bidi="fr_FR"/>
+        </w:rPr>
         <w:t>Cela honorera l'enseignement sur Dieu notre Sauveur.</w:t>
       </w:r>
-      <w:r/>
-      <w:r/>
-    </w:p>
-    <w:p>
-      <w:r/>
+      <w:r>
+        <w:rPr>
+          <w:lang w:val="fr_FR" w:bidi="fr_FR"/>
+        </w:rPr>
+      </w:r>
+      <w:r>
+        <w:rPr>
+          <w:lang w:val="fr_FR" w:bidi="fr_FR"/>
+        </w:rPr>
+      </w:r>
+    </w:p>
+    <w:p>
+      <w:pPr/>
+      <w:r>
+        <w:rPr>
+          <w:lang w:val="fr_FR" w:bidi="fr_FR"/>
+        </w:rPr>
+      </w:r>
     </w:p>
     <w:p>
       <w:pPr>
         <w:pStyle w:val="Heading2"/>
       </w:pPr>
       <w:r>
+        <w:rPr>
+          <w:lang w:val="fr_FR" w:bidi="fr_FR"/>
+        </w:rPr>
         <w:t>Tite 2.11</w:t>
       </w:r>
-      <w:r/>
-    </w:p>
-    <w:p>
-      <w:r/>
+      <w:r>
+        <w:rPr>
+          <w:lang w:val="fr_FR" w:bidi="fr_FR"/>
+        </w:rPr>
+      </w:r>
+    </w:p>
+    <w:p>
+      <w:pPr/>
+      <w:r>
+        <w:rPr>
+          <w:lang w:val="fr_FR" w:bidi="fr_FR"/>
+        </w:rPr>
+      </w:r>
       <w:r>
         <w:rPr>
           <w:b/>
+          <w:lang w:val="fr_FR" w:bidi="fr_FR"/>
         </w:rPr>
         <w:t>Qui la grâce de Dieu peut-elle sauver ?</w:t>
       </w:r>
     </w:p>
     <w:p>
-      <w:r/>
-      <w:r>
+      <w:pPr/>
+      <w:r>
+        <w:rPr>
+          <w:lang w:val="fr_FR" w:bidi="fr_FR"/>
+        </w:rPr>
+      </w:r>
+      <w:r>
+        <w:rPr>
+          <w:lang w:val="fr_FR" w:bidi="fr_FR"/>
+        </w:rPr>
         <w:t>La grâce de Dieu peut sauver tous les êtres humains.</w:t>
       </w:r>
-      <w:r/>
-      <w:r/>
-    </w:p>
-    <w:p>
-      <w:r/>
+      <w:r>
+        <w:rPr>
+          <w:lang w:val="fr_FR" w:bidi="fr_FR"/>
+        </w:rPr>
+      </w:r>
+      <w:r>
+        <w:rPr>
+          <w:lang w:val="fr_FR" w:bidi="fr_FR"/>
+        </w:rPr>
+      </w:r>
+    </w:p>
+    <w:p>
+      <w:pPr/>
+      <w:r>
+        <w:rPr>
+          <w:lang w:val="fr_FR" w:bidi="fr_FR"/>
+        </w:rPr>
+      </w:r>
     </w:p>
     <w:p>
       <w:pPr>
         <w:pStyle w:val="Heading2"/>
       </w:pPr>
       <w:r>
+        <w:rPr>
+          <w:lang w:val="fr_FR" w:bidi="fr_FR"/>
+        </w:rPr>
         <w:t>Tite 2.12</w:t>
       </w:r>
-      <w:r/>
-    </w:p>
-    <w:p>
-      <w:r/>
+      <w:r>
+        <w:rPr>
+          <w:lang w:val="fr_FR" w:bidi="fr_FR"/>
+        </w:rPr>
+      </w:r>
+    </w:p>
+    <w:p>
+      <w:pPr/>
+      <w:r>
+        <w:rPr>
+          <w:lang w:val="fr_FR" w:bidi="fr_FR"/>
+        </w:rPr>
+      </w:r>
       <w:r>
         <w:rPr>
           <w:b/>
+          <w:lang w:val="fr_FR" w:bidi="fr_FR"/>
         </w:rPr>
         <w:t>À quoi la grâce de Dieu nous apprend-elle à renoncer ?</w:t>
       </w:r>
     </w:p>
     <w:p>
-      <w:r/>
-      <w:r>
+      <w:pPr/>
+      <w:r>
+        <w:rPr>
+          <w:lang w:val="fr_FR" w:bidi="fr_FR"/>
+        </w:rPr>
+      </w:r>
+      <w:r>
+        <w:rPr>
+          <w:lang w:val="fr_FR" w:bidi="fr_FR"/>
+        </w:rPr>
         <w:t>La grâce de Dieu nous apprend à rejeter l'impiété et les passions du monde.</w:t>
       </w:r>
-      <w:r/>
-      <w:r/>
-    </w:p>
-    <w:p>
-      <w:r/>
+      <w:r>
+        <w:rPr>
+          <w:lang w:val="fr_FR" w:bidi="fr_FR"/>
+        </w:rPr>
+      </w:r>
+      <w:r>
+        <w:rPr>
+          <w:lang w:val="fr_FR" w:bidi="fr_FR"/>
+        </w:rPr>
+      </w:r>
+    </w:p>
+    <w:p>
+      <w:pPr/>
+      <w:r>
+        <w:rPr>
+          <w:lang w:val="fr_FR" w:bidi="fr_FR"/>
+        </w:rPr>
+      </w:r>
     </w:p>
     <w:p>
       <w:pPr>
         <w:pStyle w:val="Heading2"/>
       </w:pPr>
       <w:r>
+        <w:rPr>
+          <w:lang w:val="fr_FR" w:bidi="fr_FR"/>
+        </w:rPr>
         <w:t>Tite 2.13</w:t>
       </w:r>
-      <w:r/>
-    </w:p>
-    <w:p>
-      <w:r/>
+      <w:r>
+        <w:rPr>
+          <w:lang w:val="fr_FR" w:bidi="fr_FR"/>
+        </w:rPr>
+      </w:r>
+    </w:p>
+    <w:p>
+      <w:pPr/>
+      <w:r>
+        <w:rPr>
+          <w:lang w:val="fr_FR" w:bidi="fr_FR"/>
+        </w:rPr>
+      </w:r>
       <w:r>
         <w:rPr>
           <w:b/>
+          <w:lang w:val="fr_FR" w:bidi="fr_FR"/>
         </w:rPr>
         <w:t>Quel événement futur les croyants attendent-ils avec impatience?</w:t>
       </w:r>
     </w:p>
     <w:p>
-      <w:r/>
-      <w:r>
+      <w:pPr/>
+      <w:r>
+        <w:rPr>
+          <w:lang w:val="fr_FR" w:bidi="fr_FR"/>
+        </w:rPr>
+      </w:r>
+      <w:r>
+        <w:rPr>
+          <w:lang w:val="fr_FR" w:bidi="fr_FR"/>
+        </w:rPr>
         <w:t>Les croyants attendent avec impatience la bienheureuse espérance : la manifestation (ou apparition) de la gloire de notre grand Dieu et Sauveur Jésus-Christ.</w:t>
       </w:r>
-      <w:r/>
-      <w:r/>
-    </w:p>
-    <w:p>
-      <w:r/>
+      <w:r>
+        <w:rPr>
+          <w:lang w:val="fr_FR" w:bidi="fr_FR"/>
+        </w:rPr>
+      </w:r>
+      <w:r>
+        <w:rPr>
+          <w:lang w:val="fr_FR" w:bidi="fr_FR"/>
+        </w:rPr>
+      </w:r>
+    </w:p>
+    <w:p>
+      <w:pPr/>
+      <w:r>
+        <w:rPr>
+          <w:lang w:val="fr_FR" w:bidi="fr_FR"/>
+        </w:rPr>
+      </w:r>
     </w:p>
     <w:p>
       <w:pPr>
         <w:pStyle w:val="Heading2"/>
       </w:pPr>
       <w:r>
+        <w:rPr>
+          <w:lang w:val="fr_FR" w:bidi="fr_FR"/>
+        </w:rPr>
         <w:t>Tite 2.14</w:t>
       </w:r>
-      <w:r/>
-    </w:p>
-    <w:p>
-      <w:r/>
+      <w:r>
+        <w:rPr>
+          <w:lang w:val="fr_FR" w:bidi="fr_FR"/>
+        </w:rPr>
+      </w:r>
+    </w:p>
+    <w:p>
+      <w:pPr/>
+      <w:r>
+        <w:rPr>
+          <w:lang w:val="fr_FR" w:bidi="fr_FR"/>
+        </w:rPr>
+      </w:r>
       <w:r>
         <w:rPr>
           <w:b/>
+          <w:lang w:val="fr_FR" w:bidi="fr_FR"/>
         </w:rPr>
         <w:t>Pourquoi Jésus s'est-il donné pour nous ?</w:t>
       </w:r>
     </w:p>
     <w:p>
-      <w:r/>
-      <w:r>
+      <w:pPr/>
+      <w:r>
+        <w:rPr>
+          <w:lang w:val="fr_FR" w:bidi="fr_FR"/>
+        </w:rPr>
+      </w:r>
+      <w:r>
+        <w:rPr>
+          <w:lang w:val="fr_FR" w:bidi="fr_FR"/>
+        </w:rPr>
         <w:t>Il s'est donné pour nous racheter de l'impiété (injustice) et pour purifier pour lui-même un peuple zélé pour accomplir de bonnes œuvres.</w:t>
       </w:r>
-      <w:r/>
-      <w:r/>
-    </w:p>
-    <w:p>
-      <w:r/>
+      <w:r>
+        <w:rPr>
+          <w:lang w:val="fr_FR" w:bidi="fr_FR"/>
+        </w:rPr>
+      </w:r>
+      <w:r>
+        <w:rPr>
+          <w:lang w:val="fr_FR" w:bidi="fr_FR"/>
+        </w:rPr>
+      </w:r>
+    </w:p>
+    <w:p>
+      <w:pPr/>
+      <w:r>
+        <w:rPr>
+          <w:lang w:val="fr_FR" w:bidi="fr_FR"/>
+        </w:rPr>
+      </w:r>
     </w:p>
     <w:p>
       <w:pPr>
         <w:pStyle w:val="Heading2"/>
       </w:pPr>
       <w:r>
+        <w:rPr>
+          <w:lang w:val="fr_FR" w:bidi="fr_FR"/>
+        </w:rPr>
         <w:t>Tite 3.1</w:t>
       </w:r>
-      <w:r/>
-    </w:p>
-    <w:p>
-      <w:r/>
+      <w:r>
+        <w:rPr>
+          <w:lang w:val="fr_FR" w:bidi="fr_FR"/>
+        </w:rPr>
+      </w:r>
+    </w:p>
+    <w:p>
+      <w:pPr/>
+      <w:r>
+        <w:rPr>
+          <w:lang w:val="fr_FR" w:bidi="fr_FR"/>
+        </w:rPr>
+      </w:r>
       <w:r>
         <w:rPr>
           <w:b/>
+          <w:lang w:val="fr_FR" w:bidi="fr_FR"/>
         </w:rPr>
         <w:t>Quelle devrait être l'attitude du croyant envers les dirigeants et les autorités ?</w:t>
       </w:r>
     </w:p>
     <w:p>
-      <w:r/>
-      <w:r>
+      <w:pPr/>
+      <w:r>
+        <w:rPr>
+          <w:lang w:val="fr_FR" w:bidi="fr_FR"/>
+        </w:rPr>
+      </w:r>
+      <w:r>
+        <w:rPr>
+          <w:lang w:val="fr_FR" w:bidi="fr_FR"/>
+        </w:rPr>
         <w:t>Le croyant doit se soumettre à eux et leur obéir, et être prêt à toute bonne œuvre.</w:t>
       </w:r>
-      <w:r/>
-      <w:r/>
-    </w:p>
-    <w:p>
-      <w:r/>
+      <w:r>
+        <w:rPr>
+          <w:lang w:val="fr_FR" w:bidi="fr_FR"/>
+        </w:rPr>
+      </w:r>
+      <w:r>
+        <w:rPr>
+          <w:lang w:val="fr_FR" w:bidi="fr_FR"/>
+        </w:rPr>
+      </w:r>
+    </w:p>
+    <w:p>
+      <w:pPr/>
+      <w:r>
+        <w:rPr>
+          <w:lang w:val="fr_FR" w:bidi="fr_FR"/>
+        </w:rPr>
+      </w:r>
     </w:p>
     <w:p>
       <w:pPr>
         <w:pStyle w:val="Heading2"/>
       </w:pPr>
       <w:r>
+        <w:rPr>
+          <w:lang w:val="fr_FR" w:bidi="fr_FR"/>
+        </w:rPr>
         <w:t>Tite 3.3</w:t>
       </w:r>
-      <w:r/>
-    </w:p>
-    <w:p>
-      <w:r/>
+      <w:r>
+        <w:rPr>
+          <w:lang w:val="fr_FR" w:bidi="fr_FR"/>
+        </w:rPr>
+      </w:r>
+    </w:p>
+    <w:p>
+      <w:pPr/>
+      <w:r>
+        <w:rPr>
+          <w:lang w:val="fr_FR" w:bidi="fr_FR"/>
+        </w:rPr>
+      </w:r>
       <w:r>
         <w:rPr>
           <w:b/>
+          <w:lang w:val="fr_FR" w:bidi="fr_FR"/>
         </w:rPr>
         <w:t>Qu'est-ce qui égare et asservit les incroyants (les rend esclaves) ?</w:t>
       </w:r>
     </w:p>
     <w:p>
-      <w:r/>
-      <w:r>
+      <w:pPr/>
+      <w:r>
+        <w:rPr>
+          <w:lang w:val="fr_FR" w:bidi="fr_FR"/>
+        </w:rPr>
+      </w:r>
+      <w:r>
+        <w:rPr>
+          <w:lang w:val="fr_FR" w:bidi="fr_FR"/>
+        </w:rPr>
         <w:t>Leurs diverses passions et plaisirs les égarent (les perdent) et les asservissent (les réduisent en esclavage).</w:t>
       </w:r>
-      <w:r/>
-      <w:r/>
-    </w:p>
-    <w:p>
-      <w:r/>
+      <w:r>
+        <w:rPr>
+          <w:lang w:val="fr_FR" w:bidi="fr_FR"/>
+        </w:rPr>
+      </w:r>
+      <w:r>
+        <w:rPr>
+          <w:lang w:val="fr_FR" w:bidi="fr_FR"/>
+        </w:rPr>
+      </w:r>
+    </w:p>
+    <w:p>
+      <w:pPr/>
+      <w:r>
+        <w:rPr>
+          <w:lang w:val="fr_FR" w:bidi="fr_FR"/>
+        </w:rPr>
+      </w:r>
     </w:p>
     <w:p>
       <w:pPr>
         <w:pStyle w:val="Heading2"/>
       </w:pPr>
       <w:r>
+        <w:rPr>
+          <w:lang w:val="fr_FR" w:bidi="fr_FR"/>
+        </w:rPr>
         <w:t>Tite 3.5</w:t>
       </w:r>
-      <w:r/>
-    </w:p>
-    <w:p>
-      <w:r/>
+      <w:r>
+        <w:rPr>
+          <w:lang w:val="fr_FR" w:bidi="fr_FR"/>
+        </w:rPr>
+      </w:r>
+    </w:p>
+    <w:p>
+      <w:pPr/>
+      <w:r>
+        <w:rPr>
+          <w:lang w:val="fr_FR" w:bidi="fr_FR"/>
+        </w:rPr>
+      </w:r>
       <w:r>
         <w:rPr>
           <w:b/>
+          <w:lang w:val="fr_FR" w:bidi="fr_FR"/>
         </w:rPr>
         <w:t>Par quels moyens Dieu nous a-t-il sauvés ?</w:t>
       </w:r>
     </w:p>
     <w:p>
-      <w:r/>
-      <w:r>
+      <w:pPr/>
+      <w:r>
+        <w:rPr>
+          <w:lang w:val="fr_FR" w:bidi="fr_FR"/>
+        </w:rPr>
+      </w:r>
+      <w:r>
+        <w:rPr>
+          <w:lang w:val="fr_FR" w:bidi="fr_FR"/>
+        </w:rPr>
         <w:t>Il nous a sauvés par la purification de la nouvelle naissance (le baptême de la régénération) et le renouvellement du Saint-Esprit.</w:t>
       </w:r>
-      <w:r/>
-      <w:r/>
-    </w:p>
-    <w:p>
-      <w:r/>
+      <w:r>
+        <w:rPr>
+          <w:lang w:val="fr_FR" w:bidi="fr_FR"/>
+        </w:rPr>
+      </w:r>
+      <w:r>
+        <w:rPr>
+          <w:lang w:val="fr_FR" w:bidi="fr_FR"/>
+        </w:rPr>
+      </w:r>
+    </w:p>
+    <w:p>
+      <w:pPr/>
+      <w:r>
+        <w:rPr>
+          <w:lang w:val="fr_FR" w:bidi="fr_FR"/>
+        </w:rPr>
+      </w:r>
     </w:p>
     <w:p>
       <w:pPr>
         <w:pStyle w:val="Heading2"/>
       </w:pPr>
       <w:r>
+        <w:rPr>
+          <w:lang w:val="fr_FR" w:bidi="fr_FR"/>
+        </w:rPr>
         <w:t>Tite 3.5 (#2)</w:t>
       </w:r>
-      <w:r/>
-    </w:p>
-    <w:p>
-      <w:r/>
+      <w:r>
+        <w:rPr>
+          <w:lang w:val="fr_FR" w:bidi="fr_FR"/>
+        </w:rPr>
+      </w:r>
+    </w:p>
+    <w:p>
+      <w:pPr/>
+      <w:r>
+        <w:rPr>
+          <w:lang w:val="fr_FR" w:bidi="fr_FR"/>
+        </w:rPr>
+      </w:r>
       <w:r>
         <w:rPr>
           <w:b/>
+          <w:lang w:val="fr_FR" w:bidi="fr_FR"/>
         </w:rPr>
         <w:t>Sommes-nous sauvés grâce à de bonnes œuvres ou grâce à la miséricorde de Dieu ?</w:t>
       </w:r>
     </w:p>
     <w:p>
-      <w:r/>
-      <w:r>
+      <w:pPr/>
+      <w:r>
+        <w:rPr>
+          <w:lang w:val="fr_FR" w:bidi="fr_FR"/>
+        </w:rPr>
+      </w:r>
+      <w:r>
+        <w:rPr>
+          <w:lang w:val="fr_FR" w:bidi="fr_FR"/>
+        </w:rPr>
         <w:t>Nous sommes sauvés uniquement grâce à la miséricorde de Dieu.</w:t>
       </w:r>
-      <w:r/>
-      <w:r/>
-    </w:p>
-    <w:p>
-      <w:r/>
+      <w:r>
+        <w:rPr>
+          <w:lang w:val="fr_FR" w:bidi="fr_FR"/>
+        </w:rPr>
+      </w:r>
+      <w:r>
+        <w:rPr>
+          <w:lang w:val="fr_FR" w:bidi="fr_FR"/>
+        </w:rPr>
+      </w:r>
+    </w:p>
+    <w:p>
+      <w:pPr/>
+      <w:r>
+        <w:rPr>
+          <w:lang w:val="fr_FR" w:bidi="fr_FR"/>
+        </w:rPr>
+      </w:r>
     </w:p>
     <w:p>
       <w:pPr>
         <w:pStyle w:val="Heading2"/>
       </w:pPr>
       <w:r>
+        <w:rPr>
+          <w:lang w:val="fr_FR" w:bidi="fr_FR"/>
+        </w:rPr>
         <w:t>Tite 3.7</w:t>
       </w:r>
-      <w:r/>
-    </w:p>
-    <w:p>
-      <w:r/>
+      <w:r>
+        <w:rPr>
+          <w:lang w:val="fr_FR" w:bidi="fr_FR"/>
+        </w:rPr>
+      </w:r>
+    </w:p>
+    <w:p>
+      <w:pPr/>
+      <w:r>
+        <w:rPr>
+          <w:lang w:val="fr_FR" w:bidi="fr_FR"/>
+        </w:rPr>
+      </w:r>
       <w:r>
         <w:rPr>
           <w:b/>
+          <w:lang w:val="fr_FR" w:bidi="fr_FR"/>
         </w:rPr>
         <w:t>Après nous avoir justifiés, que Dieu fait-il de nous?</w:t>
       </w:r>
     </w:p>
     <w:p>
-      <w:r/>
-      <w:r>
+      <w:pPr/>
+      <w:r>
+        <w:rPr>
+          <w:lang w:val="fr_FR" w:bidi="fr_FR"/>
+        </w:rPr>
+      </w:r>
+      <w:r>
+        <w:rPr>
+          <w:lang w:val="fr_FR" w:bidi="fr_FR"/>
+        </w:rPr>
         <w:t>Dieu fait de nous ses héritiers.</w:t>
       </w:r>
-      <w:r/>
-      <w:r/>
-    </w:p>
-    <w:p>
-      <w:r/>
+      <w:r>
+        <w:rPr>
+          <w:lang w:val="fr_FR" w:bidi="fr_FR"/>
+        </w:rPr>
+      </w:r>
+      <w:r>
+        <w:rPr>
+          <w:lang w:val="fr_FR" w:bidi="fr_FR"/>
+        </w:rPr>
+      </w:r>
+    </w:p>
+    <w:p>
+      <w:pPr/>
+      <w:r>
+        <w:rPr>
+          <w:lang w:val="fr_FR" w:bidi="fr_FR"/>
+        </w:rPr>
+      </w:r>
     </w:p>
     <w:p>
       <w:pPr>
         <w:pStyle w:val="Heading2"/>
       </w:pPr>
       <w:r>
+        <w:rPr>
+          <w:lang w:val="fr_FR" w:bidi="fr_FR"/>
+        </w:rPr>
         <w:t>Tite 3.8</w:t>
       </w:r>
-      <w:r/>
-    </w:p>
-    <w:p>
-      <w:r/>
+      <w:r>
+        <w:rPr>
+          <w:lang w:val="fr_FR" w:bidi="fr_FR"/>
+        </w:rPr>
+      </w:r>
+    </w:p>
+    <w:p>
+      <w:pPr/>
+      <w:r>
+        <w:rPr>
+          <w:lang w:val="fr_FR" w:bidi="fr_FR"/>
+        </w:rPr>
+      </w:r>
       <w:r>
         <w:rPr>
           <w:b/>
+          <w:lang w:val="fr_FR" w:bidi="fr_FR"/>
         </w:rPr>
         <w:t>À quoi les croyants doivent-ils s'appliquer ?</w:t>
       </w:r>
     </w:p>
     <w:p>
-      <w:r/>
-      <w:r>
+      <w:pPr/>
+      <w:r>
+        <w:rPr>
+          <w:lang w:val="fr_FR" w:bidi="fr_FR"/>
+        </w:rPr>
+      </w:r>
+      <w:r>
+        <w:rPr>
+          <w:lang w:val="fr_FR" w:bidi="fr_FR"/>
+        </w:rPr>
         <w:t>Les croyants doivent s'appliquer (faire attention) à pratiquer de bonnes œuvres.</w:t>
       </w:r>
-      <w:r/>
-      <w:r/>
-    </w:p>
-    <w:p>
-      <w:r/>
+      <w:r>
+        <w:rPr>
+          <w:lang w:val="fr_FR" w:bidi="fr_FR"/>
+        </w:rPr>
+      </w:r>
+      <w:r>
+        <w:rPr>
+          <w:lang w:val="fr_FR" w:bidi="fr_FR"/>
+        </w:rPr>
+      </w:r>
+    </w:p>
+    <w:p>
+      <w:pPr/>
+      <w:r>
+        <w:rPr>
+          <w:lang w:val="fr_FR" w:bidi="fr_FR"/>
+        </w:rPr>
+      </w:r>
     </w:p>
     <w:p>
       <w:pPr>
         <w:pStyle w:val="Heading2"/>
       </w:pPr>
       <w:r>
+        <w:rPr>
+          <w:lang w:val="fr_FR" w:bidi="fr_FR"/>
+        </w:rPr>
         <w:t>Tite 3.9</w:t>
       </w:r>
-      <w:r/>
-    </w:p>
-    <w:p>
-      <w:r/>
+      <w:r>
+        <w:rPr>
+          <w:lang w:val="fr_FR" w:bidi="fr_FR"/>
+        </w:rPr>
+      </w:r>
+    </w:p>
+    <w:p>
+      <w:pPr/>
+      <w:r>
+        <w:rPr>
+          <w:lang w:val="fr_FR" w:bidi="fr_FR"/>
+        </w:rPr>
+      </w:r>
       <w:r>
         <w:rPr>
           <w:b/>
+          <w:lang w:val="fr_FR" w:bidi="fr_FR"/>
         </w:rPr>
         <w:t>Que doivent éviter les croyants ?</w:t>
       </w:r>
     </w:p>
     <w:p>
-      <w:r/>
-      <w:r>
+      <w:pPr/>
+      <w:r>
+        <w:rPr>
+          <w:lang w:val="fr_FR" w:bidi="fr_FR"/>
+        </w:rPr>
+      </w:r>
+      <w:r>
+        <w:rPr>
+          <w:lang w:val="fr_FR" w:bidi="fr_FR"/>
+        </w:rPr>
         <w:t>Les croyants devraient éviter les débats insensés (ou discussions folles), les généalogies, les querelles et les conflits (ou disputes) sur la loi religieuse.</w:t>
       </w:r>
-      <w:r/>
-      <w:r/>
-    </w:p>
-    <w:p>
-      <w:r/>
+      <w:r>
+        <w:rPr>
+          <w:lang w:val="fr_FR" w:bidi="fr_FR"/>
+        </w:rPr>
+      </w:r>
+      <w:r>
+        <w:rPr>
+          <w:lang w:val="fr_FR" w:bidi="fr_FR"/>
+        </w:rPr>
+      </w:r>
+    </w:p>
+    <w:p>
+      <w:pPr/>
+      <w:r>
+        <w:rPr>
+          <w:lang w:val="fr_FR" w:bidi="fr_FR"/>
+        </w:rPr>
+      </w:r>
     </w:p>
     <w:p>
       <w:pPr>
         <w:pStyle w:val="Heading2"/>
       </w:pPr>
       <w:r>
+        <w:rPr>
+          <w:lang w:val="fr_FR" w:bidi="fr_FR"/>
+        </w:rPr>
         <w:t>Tite 3.10</w:t>
       </w:r>
-      <w:r/>
-    </w:p>
-    <w:p>
-      <w:r/>
+      <w:r>
+        <w:rPr>
+          <w:lang w:val="fr_FR" w:bidi="fr_FR"/>
+        </w:rPr>
+      </w:r>
+    </w:p>
+    <w:p>
+      <w:pPr/>
+      <w:r>
+        <w:rPr>
+          <w:lang w:val="fr_FR" w:bidi="fr_FR"/>
+        </w:rPr>
+      </w:r>
       <w:r>
         <w:rPr>
           <w:b/>
+          <w:lang w:val="fr_FR" w:bidi="fr_FR"/>
         </w:rPr>
         <w:t>De qui devrions-nous nous éloigner après un premier et un deuxième avertissements ?</w:t>
       </w:r>
     </w:p>
     <w:p>
-      <w:r/>
-      <w:r>
+      <w:pPr/>
+      <w:r>
+        <w:rPr>
+          <w:lang w:val="fr_FR" w:bidi="fr_FR"/>
+        </w:rPr>
+      </w:r>
+      <w:r>
+        <w:rPr>
+          <w:lang w:val="fr_FR" w:bidi="fr_FR"/>
+        </w:rPr>
         <w:t>Nous devrions nous éloigner d'une personne qui provoque des divisions.</w:t>
       </w:r>
-      <w:r/>
-      <w:r/>
-    </w:p>
-    <w:p>
-      <w:r/>
+      <w:r>
+        <w:rPr>
+          <w:lang w:val="fr_FR" w:bidi="fr_FR"/>
+        </w:rPr>
+      </w:r>
+      <w:r>
+        <w:rPr>
+          <w:lang w:val="fr_FR" w:bidi="fr_FR"/>
+        </w:rPr>
+      </w:r>
+    </w:p>
+    <w:p>
+      <w:pPr/>
+      <w:r>
+        <w:rPr>
+          <w:lang w:val="fr_FR" w:bidi="fr_FR"/>
+        </w:rPr>
+      </w:r>
     </w:p>
     <w:p>
       <w:pPr>
         <w:pStyle w:val="Heading2"/>
       </w:pPr>
       <w:r>
+        <w:rPr>
+          <w:lang w:val="fr_FR" w:bidi="fr_FR"/>
+        </w:rPr>
         <w:t>Tite 3.14</w:t>
       </w:r>
-      <w:r/>
-    </w:p>
-    <w:p>
-      <w:r/>
+      <w:r>
+        <w:rPr>
+          <w:lang w:val="fr_FR" w:bidi="fr_FR"/>
+        </w:rPr>
+      </w:r>
+    </w:p>
+    <w:p>
+      <w:pPr/>
+      <w:r>
+        <w:rPr>
+          <w:lang w:val="fr_FR" w:bidi="fr_FR"/>
+        </w:rPr>
+      </w:r>
       <w:r>
         <w:rPr>
           <w:b/>
+          <w:lang w:val="fr_FR" w:bidi="fr_FR"/>
         </w:rPr>
         <w:t>À quoi les croyants doivent-ils s'engager pour porter des fruits ?</w:t>
       </w:r>
     </w:p>
     <w:p>
-      <w:r/>
-      <w:r>
+      <w:pPr/>
+      <w:r>
+        <w:rPr>
+          <w:lang w:val="fr_FR" w:bidi="fr_FR"/>
+        </w:rPr>
+      </w:r>
+      <w:r>
+        <w:rPr>
+          <w:lang w:val="fr_FR" w:bidi="fr_FR"/>
+        </w:rPr>
         <w:t>Les croyants doivent apprendre à pratiquer de bonnes œuvres qui répondent aux besoins essentiels.</w:t>
       </w:r>
-      <w:r/>
-      <w:r/>
+      <w:r>
+        <w:rPr>
+          <w:lang w:val="fr_FR" w:bidi="fr_FR"/>
+        </w:rPr>
+      </w:r>
+      <w:r>
+        <w:rPr>
+          <w:lang w:val="fr_FR" w:bidi="fr_FR"/>
+        </w:rPr>
+      </w:r>
     </w:p>
     <w:sectPr>
       <w:footnotePr>
@@ -3039,7 +4427,7 @@
     <w:rPrDefault>
       <w:rPr>
         <w:rFonts w:ascii="Times New Roman" w:eastAsia="Times New Roman" w:hAnsi="Times New Roman" w:cs="Times New Roman"/>
-        <w:lang w:val="en-US" w:eastAsia="en-US" w:bidi="ar-SA"/>
+        <w:lang w:val="fr_FR" w:eastAsia="en-US" w:bidi="ar-SA"/>
       </w:rPr>
     </w:rPrDefault>
     <w:pPrDefault/>

--- a/fra/docx/56.content.docx
+++ b/fra/docx/56.content.docx
@@ -28,22 +28,6 @@
       </w:r>
     </w:p>
     <w:p>
-      <w:pPr>
-        <w:pStyle w:val="Heading2"/>
-      </w:pPr>
-      <w:r>
-        <w:rPr>
-          <w:lang w:val="fr_FR" w:bidi="fr_FR"/>
-        </w:rPr>
-        <w:t>License Information</w:t>
-      </w:r>
-      <w:r>
-        <w:rPr>
-          <w:lang w:val="fr_FR" w:bidi="fr_FR"/>
-        </w:rPr>
-      </w:r>
-    </w:p>
-    <w:p>
       <w:pPr/>
       <w:r>
         <w:rPr>
@@ -55,91 +39,37 @@
           <w:b/>
           <w:lang w:val="fr_FR" w:bidi="fr_FR"/>
         </w:rPr>
-        <w:t>Questions de Traduction (unfoldingWord)</w:t>
-      </w:r>
-      <w:r>
-        <w:rPr>
-          <w:lang w:val="fr_FR" w:bidi="fr_FR"/>
-        </w:rPr>
-        <w:t xml:space="preserve"> (French) is based on</w:t>
-      </w:r>
-      <w:r>
-        <w:rPr>
-          <w:lang w:val="fr_FR" w:bidi="fr_FR"/>
-        </w:rPr>
-        <w:t xml:space="preserve">: </w:t>
-      </w:r>
-      <w:r>
-        <w:rPr>
-          <w:lang w:val="fr_FR" w:bidi="fr_FR"/>
-        </w:rPr>
         <w:t>unfoldingWord® Translation Questions</w:t>
       </w:r>
       <w:r>
         <w:rPr>
           <w:lang w:val="fr_FR" w:bidi="fr_FR"/>
         </w:rPr>
-        <w:t xml:space="preserve">, </w:t>
-      </w:r>
-      <w:hyperlink r:id="rId13">
-        <w:r>
-          <w:rPr>
-            <w:lang w:val="fr_FR" w:bidi="fr_FR"/>
-          </w:rPr>
-          <w:rPr>
-            <w:color w:val="0000EE"/>
-            <w:u w:val="single"/>
-          </w:rPr>
-          <w:t>unfoldingWord</w:t>
-        </w:r>
-      </w:hyperlink>
-      <w:r>
-        <w:rPr>
-          <w:lang w:val="fr_FR" w:bidi="fr_FR"/>
-        </w:rPr>
-        <w:t xml:space="preserve">, 2022, which is licensed under a </w:t>
-      </w:r>
-      <w:hyperlink r:id="rId14">
-        <w:r>
-          <w:rPr>
-            <w:lang w:val="fr_FR" w:bidi="fr_FR"/>
-          </w:rPr>
-          <w:rPr>
-            <w:color w:val="0000EE"/>
-            <w:u w:val="single"/>
-          </w:rPr>
-          <w:t>CC BY-SA 4.0 license</w:t>
-        </w:r>
-      </w:hyperlink>
-      <w:r>
-        <w:rPr>
-          <w:lang w:val="fr_FR" w:bidi="fr_FR"/>
-        </w:rPr>
-        <w:t>.</w:t>
-      </w:r>
-      <w:r>
-        <w:rPr>
-          <w:lang w:val="fr_FR" w:bidi="fr_FR"/>
-        </w:rPr>
-      </w:r>
-    </w:p>
-    <w:p>
-      <w:pPr/>
-      <w:r>
-        <w:rPr>
-          <w:lang w:val="fr_FR" w:bidi="fr_FR"/>
-        </w:rPr>
-      </w:r>
-      <w:r>
-        <w:rPr>
-          <w:lang w:val="fr_FR" w:bidi="fr_FR"/>
-        </w:rPr>
-        <w:t>This PDF version is provided under the same license.</w:t>
-      </w:r>
-      <w:r>
-        <w:rPr>
-          <w:lang w:val="fr_FR" w:bidi="fr_FR"/>
-        </w:rPr>
+        <w:t xml:space="preserve"> © 2022 unfoldingWord. Released under CC BY-SA 4.0 license. </w:t>
+      </w:r>
+      <w:r>
+        <w:rPr>
+          <w:lang w:val="fr_FR" w:bidi="fr_FR"/>
+        </w:rPr>
+        <w:t>unfoldingWord® Translation Questions</w:t>
+      </w:r>
+      <w:r>
+        <w:rPr>
+          <w:lang w:val="fr_FR" w:bidi="fr_FR"/>
+        </w:rPr>
+        <w:t xml:space="preserve"> has been adapted in the following languages: Tok Pisin, Arabic (عربي), French (Français), Hindi (हिंदी), Indonesian (Bahasa Indonesia), Portuguese (Português), Russian (Русский), Spanish (Español), Swahili (Kiswahili), and Simplified Chinese (简体中文) from </w:t>
+      </w:r>
+      <w:r>
+        <w:rPr>
+          <w:lang w:val="fr_FR" w:bidi="fr_FR"/>
+        </w:rPr>
+        <w:t>unfoldingWord® Translation Questions</w:t>
+      </w:r>
+      <w:r>
+        <w:rPr>
+          <w:lang w:val="fr_FR" w:bidi="fr_FR"/>
+        </w:rPr>
+        <w:t xml:space="preserve"> © 2022 unfoldingWord. Released under CC BY-SA 4.0 license by Mission Mutual</w:t>
       </w:r>
       <w:r>
         <w:rPr>
